--- a/Nhom04.docx
+++ b/Nhom04.docx
@@ -178,6 +178,24 @@
           <w:szCs w:val="28"/>
         </w:rPr>
         <w:tab/>
+        <w:t>- Xem chi tiết sản phẩm.</w:t>
+      </w:r>
+    </w:p>
+    <w:p>
+      <w:pPr>
+        <w:rPr>
+          <w:rFonts w:ascii="Times New Roman" w:hAnsi="Times New Roman" w:cs="Times New Roman"/>
+          <w:sz w:val="28"/>
+          <w:szCs w:val="28"/>
+        </w:rPr>
+      </w:pPr>
+      <w:r>
+        <w:rPr>
+          <w:rFonts w:ascii="Times New Roman" w:hAnsi="Times New Roman" w:cs="Times New Roman"/>
+          <w:sz w:val="28"/>
+          <w:szCs w:val="28"/>
+        </w:rPr>
+        <w:tab/>
         <w:t>- Filter sản phẩm.</w:t>
       </w:r>
     </w:p>
@@ -232,6 +250,31 @@
           <w:szCs w:val="28"/>
         </w:rPr>
         <w:tab/>
+        <w:t>- Thêm, sửa, xóa sản phẩm trong giỏ hàng.</w:t>
+      </w:r>
+    </w:p>
+    <w:p>
+      <w:pPr>
+        <w:rPr>
+          <w:rFonts w:ascii="Times New Roman" w:hAnsi="Times New Roman" w:cs="Times New Roman"/>
+          <w:sz w:val="28"/>
+          <w:szCs w:val="28"/>
+        </w:rPr>
+      </w:pPr>
+      <w:r>
+        <w:rPr>
+          <w:rFonts w:ascii="Times New Roman" w:hAnsi="Times New Roman" w:cs="Times New Roman"/>
+          <w:sz w:val="28"/>
+          <w:szCs w:val="28"/>
+        </w:rPr>
+        <w:tab/>
+      </w:r>
+      <w:r>
+        <w:rPr>
+          <w:rFonts w:ascii="Times New Roman" w:hAnsi="Times New Roman" w:cs="Times New Roman"/>
+          <w:sz w:val="28"/>
+          <w:szCs w:val="28"/>
+        </w:rPr>
         <w:t>- Thanh toán (Stripe).</w:t>
       </w:r>
     </w:p>
@@ -249,134 +292,160 @@
           <w:sz w:val="28"/>
           <w:szCs w:val="28"/>
         </w:rPr>
+        <w:tab/>
+        <w:t>- Xem đơn hàng.</w:t>
+      </w:r>
+      <w:r>
+        <w:rPr>
+          <w:rFonts w:ascii="Times New Roman" w:hAnsi="Times New Roman" w:cs="Times New Roman"/>
+          <w:sz w:val="28"/>
+          <w:szCs w:val="28"/>
+        </w:rPr>
+        <w:tab/>
+      </w:r>
+    </w:p>
+    <w:p>
+      <w:pPr>
+        <w:rPr>
+          <w:rFonts w:ascii="Times New Roman" w:hAnsi="Times New Roman" w:cs="Times New Roman"/>
+          <w:sz w:val="28"/>
+          <w:szCs w:val="28"/>
+        </w:rPr>
+      </w:pPr>
+      <w:r>
+        <w:rPr>
+          <w:rFonts w:ascii="Times New Roman" w:hAnsi="Times New Roman" w:cs="Times New Roman"/>
+          <w:sz w:val="28"/>
+          <w:szCs w:val="28"/>
+        </w:rPr>
         <w:t>Điểm tự đánh giá:</w:t>
-      </w:r>
-    </w:p>
-    <w:p>
-      <w:pPr>
-        <w:rPr>
-          <w:rFonts w:ascii="Times New Roman" w:hAnsi="Times New Roman" w:cs="Times New Roman"/>
-          <w:sz w:val="28"/>
-          <w:szCs w:val="28"/>
-        </w:rPr>
-      </w:pPr>
-      <w:r>
-        <w:rPr>
-          <w:rFonts w:ascii="Times New Roman" w:hAnsi="Times New Roman" w:cs="Times New Roman"/>
-          <w:sz w:val="28"/>
-          <w:szCs w:val="28"/>
-        </w:rPr>
-        <w:t>- Điểm đồ án: 7</w:t>
-      </w:r>
-    </w:p>
-    <w:p>
-      <w:pPr>
-        <w:rPr>
-          <w:rFonts w:ascii="Times New Roman" w:hAnsi="Times New Roman" w:cs="Times New Roman"/>
-          <w:sz w:val="28"/>
-          <w:szCs w:val="28"/>
-        </w:rPr>
-      </w:pPr>
-      <w:r>
-        <w:rPr>
-          <w:rFonts w:ascii="Times New Roman" w:hAnsi="Times New Roman" w:cs="Times New Roman"/>
-          <w:sz w:val="28"/>
-          <w:szCs w:val="28"/>
-        </w:rPr>
-        <w:t>- Điểm từng thành viên:</w:t>
-      </w:r>
-    </w:p>
-    <w:p>
-      <w:pPr>
-        <w:ind w:left="720"/>
-        <w:rPr>
-          <w:rFonts w:ascii="Times New Roman" w:hAnsi="Times New Roman" w:cs="Times New Roman"/>
-          <w:sz w:val="28"/>
-          <w:szCs w:val="28"/>
-        </w:rPr>
-      </w:pPr>
-      <w:r>
-        <w:rPr>
-          <w:rFonts w:ascii="Times New Roman" w:hAnsi="Times New Roman" w:cs="Times New Roman"/>
-          <w:sz w:val="28"/>
-          <w:szCs w:val="28"/>
-        </w:rPr>
-        <w:t>+ Phạm Trịnh Lan Nhi: 7</w:t>
-      </w:r>
-    </w:p>
-    <w:p>
-      <w:pPr>
-        <w:ind w:left="720"/>
-        <w:rPr>
-          <w:rFonts w:ascii="Times New Roman" w:hAnsi="Times New Roman" w:cs="Times New Roman"/>
-          <w:sz w:val="28"/>
-          <w:szCs w:val="28"/>
-        </w:rPr>
-      </w:pPr>
-      <w:r>
-        <w:rPr>
-          <w:rFonts w:ascii="Times New Roman" w:hAnsi="Times New Roman" w:cs="Times New Roman"/>
-          <w:sz w:val="28"/>
-          <w:szCs w:val="28"/>
-        </w:rPr>
-        <w:t>+ Nguyễn Kim Ngân: 7</w:t>
-      </w:r>
-    </w:p>
-    <w:p>
-      <w:pPr>
-        <w:ind w:left="720"/>
-        <w:rPr>
-          <w:rFonts w:ascii="Times New Roman" w:hAnsi="Times New Roman" w:cs="Times New Roman"/>
-          <w:sz w:val="28"/>
-          <w:szCs w:val="28"/>
-        </w:rPr>
-      </w:pPr>
-      <w:r>
-        <w:rPr>
-          <w:rFonts w:ascii="Times New Roman" w:hAnsi="Times New Roman" w:cs="Times New Roman"/>
-          <w:sz w:val="28"/>
-          <w:szCs w:val="28"/>
-        </w:rPr>
-        <w:t>+ Phan Đồng Thiên Long: 6</w:t>
-      </w:r>
-    </w:p>
-    <w:p>
-      <w:pPr>
-        <w:ind w:left="720"/>
-        <w:rPr>
-          <w:rFonts w:ascii="Times New Roman" w:hAnsi="Times New Roman" w:cs="Times New Roman"/>
-          <w:sz w:val="28"/>
-          <w:szCs w:val="28"/>
-        </w:rPr>
-      </w:pPr>
-      <w:r>
-        <w:rPr>
-          <w:rFonts w:ascii="Times New Roman" w:hAnsi="Times New Roman" w:cs="Times New Roman"/>
-          <w:sz w:val="28"/>
-          <w:szCs w:val="28"/>
-        </w:rPr>
-        <w:t>+ Lê Thị Hồng Vũ: 7</w:t>
-      </w:r>
-    </w:p>
-    <w:p>
-      <w:pPr>
-        <w:ind w:left="720"/>
-        <w:rPr>
-          <w:rFonts w:ascii="Times New Roman" w:hAnsi="Times New Roman" w:cs="Times New Roman"/>
-          <w:sz w:val="28"/>
-          <w:szCs w:val="28"/>
-        </w:rPr>
-      </w:pPr>
-      <w:r>
-        <w:rPr>
-          <w:rFonts w:ascii="Times New Roman" w:hAnsi="Times New Roman" w:cs="Times New Roman"/>
-          <w:sz w:val="28"/>
-          <w:szCs w:val="28"/>
-        </w:rPr>
-        <w:t>+ Văn Thị Hương Nguyên: 7</w:t>
       </w:r>
       <w:bookmarkStart w:id="0" w:name="_GoBack"/>
       <w:bookmarkEnd w:id="0"/>
+    </w:p>
+    <w:p>
+      <w:pPr>
+        <w:rPr>
+          <w:rFonts w:ascii="Times New Roman" w:hAnsi="Times New Roman" w:cs="Times New Roman"/>
+          <w:sz w:val="28"/>
+          <w:szCs w:val="28"/>
+        </w:rPr>
+      </w:pPr>
+      <w:r>
+        <w:rPr>
+          <w:rFonts w:ascii="Times New Roman" w:hAnsi="Times New Roman" w:cs="Times New Roman"/>
+          <w:sz w:val="28"/>
+          <w:szCs w:val="28"/>
+        </w:rPr>
+        <w:t>- Điểm đồ án: 7</w:t>
+      </w:r>
+    </w:p>
+    <w:p>
+      <w:pPr>
+        <w:rPr>
+          <w:rFonts w:ascii="Times New Roman" w:hAnsi="Times New Roman" w:cs="Times New Roman"/>
+          <w:sz w:val="28"/>
+          <w:szCs w:val="28"/>
+        </w:rPr>
+      </w:pPr>
+      <w:r>
+        <w:rPr>
+          <w:rFonts w:ascii="Times New Roman" w:hAnsi="Times New Roman" w:cs="Times New Roman"/>
+          <w:sz w:val="28"/>
+          <w:szCs w:val="28"/>
+        </w:rPr>
+        <w:t>- Điểm từng thành viên:</w:t>
+      </w:r>
+    </w:p>
+    <w:p>
+      <w:pPr>
+        <w:ind w:left="720"/>
+        <w:rPr>
+          <w:rFonts w:ascii="Times New Roman" w:hAnsi="Times New Roman" w:cs="Times New Roman"/>
+          <w:sz w:val="28"/>
+          <w:szCs w:val="28"/>
+        </w:rPr>
+      </w:pPr>
+      <w:r>
+        <w:rPr>
+          <w:rFonts w:ascii="Times New Roman" w:hAnsi="Times New Roman" w:cs="Times New Roman"/>
+          <w:sz w:val="28"/>
+          <w:szCs w:val="28"/>
+        </w:rPr>
+        <w:t>+ Phạm Trịnh Lan Nhi: 7</w:t>
+      </w:r>
+    </w:p>
+    <w:p>
+      <w:pPr>
+        <w:ind w:left="720"/>
+        <w:rPr>
+          <w:rFonts w:ascii="Times New Roman" w:hAnsi="Times New Roman" w:cs="Times New Roman"/>
+          <w:sz w:val="28"/>
+          <w:szCs w:val="28"/>
+        </w:rPr>
+      </w:pPr>
+      <w:r>
+        <w:rPr>
+          <w:rFonts w:ascii="Times New Roman" w:hAnsi="Times New Roman" w:cs="Times New Roman"/>
+          <w:sz w:val="28"/>
+          <w:szCs w:val="28"/>
+        </w:rPr>
+        <w:t>+ Nguyễn Kim Ngân: 7</w:t>
+      </w:r>
+    </w:p>
+    <w:p>
+      <w:pPr>
+        <w:ind w:left="720"/>
+        <w:rPr>
+          <w:rFonts w:ascii="Times New Roman" w:hAnsi="Times New Roman" w:cs="Times New Roman"/>
+          <w:sz w:val="28"/>
+          <w:szCs w:val="28"/>
+        </w:rPr>
+      </w:pPr>
+      <w:r>
+        <w:rPr>
+          <w:rFonts w:ascii="Times New Roman" w:hAnsi="Times New Roman" w:cs="Times New Roman"/>
+          <w:sz w:val="28"/>
+          <w:szCs w:val="28"/>
+        </w:rPr>
+        <w:t>+ Phan Đồng Thiên Long: 6</w:t>
+      </w:r>
+    </w:p>
+    <w:p>
+      <w:pPr>
+        <w:ind w:left="720"/>
+        <w:rPr>
+          <w:rFonts w:ascii="Times New Roman" w:hAnsi="Times New Roman" w:cs="Times New Roman"/>
+          <w:sz w:val="28"/>
+          <w:szCs w:val="28"/>
+        </w:rPr>
+      </w:pPr>
+      <w:r>
+        <w:rPr>
+          <w:rFonts w:ascii="Times New Roman" w:hAnsi="Times New Roman" w:cs="Times New Roman"/>
+          <w:sz w:val="28"/>
+          <w:szCs w:val="28"/>
+        </w:rPr>
+        <w:t>+ Lê Thị Hồng Vũ: 7</w:t>
+      </w:r>
+    </w:p>
+    <w:p>
+      <w:pPr>
+        <w:ind w:left="720"/>
+        <w:rPr>
+          <w:rFonts w:ascii="Times New Roman" w:hAnsi="Times New Roman" w:cs="Times New Roman"/>
+          <w:sz w:val="28"/>
+          <w:szCs w:val="28"/>
+        </w:rPr>
+      </w:pPr>
+      <w:r>
+        <w:rPr>
+          <w:rFonts w:ascii="Times New Roman" w:hAnsi="Times New Roman" w:cs="Times New Roman"/>
+          <w:sz w:val="28"/>
+          <w:szCs w:val="28"/>
+        </w:rPr>
+        <w:t>+ Văn Thị Hương Nguyên: 7</w:t>
+      </w:r>
     </w:p>
     <w:sectPr>
       <w:pgSz w:w="12240" w:h="15840"/>

--- a/Nhom04.docx
+++ b/Nhom04.docx
@@ -83,6 +83,14 @@
         </w:rPr>
         <w:t>.Net 5 API</w:t>
       </w:r>
+      <w:r>
+        <w:rPr>
+          <w:rFonts w:ascii="Times New Roman" w:hAnsi="Times New Roman" w:cs="Times New Roman"/>
+          <w:sz w:val="28"/>
+          <w:szCs w:val="28"/>
+        </w:rPr>
+        <w:t>.</w:t>
+      </w:r>
     </w:p>
     <w:p>
       <w:pPr>
@@ -109,6 +117,16 @@
         </w:rPr>
         <w:t>Angular CLI version 11.2.3</w:t>
       </w:r>
+      <w:r>
+        <w:rPr>
+          <w:rFonts w:ascii="Times New Roman" w:hAnsi="Times New Roman" w:cs="Times New Roman"/>
+          <w:sz w:val="28"/>
+          <w:szCs w:val="28"/>
+        </w:rPr>
+        <w:t>.</w:t>
+      </w:r>
+      <w:bookmarkStart w:id="0" w:name="_GoBack"/>
+      <w:bookmarkEnd w:id="0"/>
     </w:p>
     <w:p>
       <w:pPr>
@@ -142,7 +160,15 @@
           <w:szCs w:val="28"/>
         </w:rPr>
         <w:tab/>
-        <w:t>- Đăng nhập, đăng ký (Identity).</w:t>
+        <w:t>- Đăng nhậ</w:t>
+      </w:r>
+      <w:r>
+        <w:rPr>
+          <w:rFonts w:ascii="Times New Roman" w:hAnsi="Times New Roman" w:cs="Times New Roman"/>
+          <w:sz w:val="28"/>
+          <w:szCs w:val="28"/>
+        </w:rPr>
+        <w:t>p, đăng ký.</w:t>
       </w:r>
     </w:p>
     <w:p>
@@ -232,7 +258,15 @@
           <w:szCs w:val="28"/>
         </w:rPr>
         <w:tab/>
-        <w:t>- Giỏ hàng (Redis).</w:t>
+        <w:t>- Giỏ</w:t>
+      </w:r>
+      <w:r>
+        <w:rPr>
+          <w:rFonts w:ascii="Times New Roman" w:hAnsi="Times New Roman" w:cs="Times New Roman"/>
+          <w:sz w:val="28"/>
+          <w:szCs w:val="28"/>
+        </w:rPr>
+        <w:t xml:space="preserve"> hàng.</w:t>
       </w:r>
     </w:p>
     <w:p>
@@ -268,14 +302,7 @@
           <w:szCs w:val="28"/>
         </w:rPr>
         <w:tab/>
-      </w:r>
-      <w:r>
-        <w:rPr>
-          <w:rFonts w:ascii="Times New Roman" w:hAnsi="Times New Roman" w:cs="Times New Roman"/>
-          <w:sz w:val="28"/>
-          <w:szCs w:val="28"/>
-        </w:rPr>
-        <w:t>- Thanh toán (Stripe).</w:t>
+        <w:t>- Thanh toán.</w:t>
       </w:r>
     </w:p>
     <w:p>
@@ -320,8 +347,6 @@
         </w:rPr>
         <w:t>Điểm tự đánh giá:</w:t>
       </w:r>
-      <w:bookmarkStart w:id="0" w:name="_GoBack"/>
-      <w:bookmarkEnd w:id="0"/>
     </w:p>
     <w:p>
       <w:pPr>
